--- a/PyPrLaura.docx
+++ b/PyPrLaura.docx
@@ -1188,7 +1188,55 @@
               <w:rPr>
                 <w:rFonts w:asciiTheme="minorHAnsi" w:hAnsiTheme="minorHAnsi" w:cstheme="minorHAnsi"/>
               </w:rPr>
-              <w:t>Tiek ģenerēts 4 ciparu kods. Lietotājs mēģina to uzminēt, pats kods norāda cik cipari ir pareizā vietā un cik nav. Lietotājs turpina minēt līdz uzmin kodu un beigās tiek norādīts ar cik mēģinājumiem tiek uzminēts slepenais kods.</w:t>
+              <w:t>Tiek ģenerēts 4 ciparu kods. Lietotājs mēģina to uzminēt</w:t>
+            </w:r>
+            <w:r>
+              <w:rPr>
+                <w:rFonts w:asciiTheme="minorHAnsi" w:hAnsiTheme="minorHAnsi" w:cstheme="minorHAnsi"/>
+              </w:rPr>
+              <w:t>.</w:t>
+            </w:r>
+            <w:r>
+              <w:rPr>
+                <w:rFonts w:asciiTheme="minorHAnsi" w:hAnsiTheme="minorHAnsi" w:cstheme="minorHAnsi"/>
+              </w:rPr>
+              <w:t xml:space="preserve"> </w:t>
+            </w:r>
+            <w:r>
+              <w:rPr>
+                <w:rFonts w:asciiTheme="minorHAnsi" w:hAnsiTheme="minorHAnsi" w:cstheme="minorHAnsi"/>
+              </w:rPr>
+              <w:t>Pēc minējuma, tiek</w:t>
+            </w:r>
+            <w:r>
+              <w:rPr>
+                <w:rFonts w:asciiTheme="minorHAnsi" w:hAnsiTheme="minorHAnsi" w:cstheme="minorHAnsi"/>
+              </w:rPr>
+              <w:t xml:space="preserve"> norād</w:t>
+            </w:r>
+            <w:r>
+              <w:rPr>
+                <w:rFonts w:asciiTheme="minorHAnsi" w:hAnsiTheme="minorHAnsi" w:cstheme="minorHAnsi"/>
+              </w:rPr>
+              <w:t>īts</w:t>
+            </w:r>
+            <w:r>
+              <w:rPr>
+                <w:rFonts w:asciiTheme="minorHAnsi" w:hAnsiTheme="minorHAnsi" w:cstheme="minorHAnsi"/>
+              </w:rPr>
+              <w:t xml:space="preserve"> cik cipari ir </w:t>
+            </w:r>
+            <w:r>
+              <w:rPr>
+                <w:rFonts w:asciiTheme="minorHAnsi" w:hAnsiTheme="minorHAnsi" w:cstheme="minorHAnsi"/>
+              </w:rPr>
+              <w:t>pareizi</w:t>
+            </w:r>
+            <w:r>
+              <w:rPr>
+                <w:rFonts w:asciiTheme="minorHAnsi" w:hAnsiTheme="minorHAnsi" w:cstheme="minorHAnsi"/>
+              </w:rPr>
+              <w:t xml:space="preserve"> un cik nav. Lietotājs turpina minēt līdz uzmin kodu un beigās tiek norādīts ar cik mēģinājumiem tiek uzminēts slepenais kods.</w:t>
             </w:r>
           </w:p>
         </w:tc>
@@ -1282,6 +1330,13 @@
           <w:tcPr>
             <w:tcW w:w="5335" w:type="dxa"/>
           </w:tcPr>
+          <w:p/>
+          <w:p>
+            <w:r>
+              <w:t>Kamēr spēle ir darbībā, Tiek dota iespēja vairākas reizes minēt vienu kodu. Ja neuzmini, tad tiek pateikts cik cipari ir pareizā vietā un cik – nav. Ja uzmini, Tevi spēle apsveic ar uzvaru, pasaka cik minējumos tu atminēji skaitli un dod nākamo kodu kuru atkal ir jāmin. Ja tiek pateikts stop, spēle beidzas.</w:t>
+            </w:r>
+          </w:p>
+          <w:p/>
           <w:p>
             <w:pPr>
               <w:pStyle w:val="Sarakstarindkopa"/>
@@ -1373,6 +1428,9 @@
             <w:r>
               <w:t>Ļauj spēlētājam ievadīt minējumus</w:t>
             </w:r>
+            <w:r>
+              <w:t xml:space="preserve">. </w:t>
+            </w:r>
           </w:p>
           <w:p>
             <w:pPr>
@@ -1383,29 +1441,31 @@
               </w:numPr>
             </w:pPr>
             <w:r>
-              <w:t>Ik pēc katra minējuma, pārbauda cik cipari minējumā ir pareizi novietoti un cik – nav kā arī katrs minējums tiek pieskaitīts rezultātam</w:t>
-            </w:r>
-          </w:p>
-          <w:p>
-            <w:pPr>
-              <w:pStyle w:val="Sarakstarindkopa"/>
-              <w:numPr>
-                <w:ilvl w:val="0"/>
-                <w:numId w:val="3"/>
-              </w:numPr>
-            </w:pPr>
-            <w:r>
-              <w:t>Kad tiek uzminēts skaitlis, spēle izdod minējumu daudzumu kurš bija nepieciešams lai uzminētu skaitli.</w:t>
-            </w:r>
-          </w:p>
-          <w:p>
-            <w:pPr>
-              <w:pStyle w:val="Sarakstarindkopa"/>
-              <w:numPr>
-                <w:ilvl w:val="0"/>
-                <w:numId w:val="3"/>
-              </w:numPr>
-            </w:pPr>
+              <w:t>Ik pēc katra minējuma, pārbauda cik cipari minējumā ir pareizi novietoti un cik – nav</w:t>
+            </w:r>
+            <w:r>
+              <w:t>,</w:t>
+            </w:r>
+            <w:r>
+              <w:t xml:space="preserve"> kā arī katrs minējums tiek pieskaitīts </w:t>
+            </w:r>
+            <w:proofErr w:type="spellStart"/>
+            <w:r>
+              <w:t>rezultātam</w:t>
+            </w:r>
+            <w:r>
+              <w:t>.</w:t>
+            </w:r>
+            <w:r>
+              <w:t>Kad</w:t>
+            </w:r>
+            <w:proofErr w:type="spellEnd"/>
+            <w:r>
+              <w:t xml:space="preserve"> tiek uzminēts skaitlis, spēle izdod minējumu daudzumu kurš bija nepieciešams lai uzminētu skaitli.</w:t>
+            </w:r>
+            <w:r>
+              <w:t xml:space="preserve"> </w:t>
+            </w:r>
             <w:r>
               <w:t>Spēle atkārtojas līdz tiek ievadīts vārds “stop”</w:t>
             </w:r>
@@ -1567,6 +1627,7 @@
               <w:rPr>
                 <w:rFonts w:asciiTheme="minorHAnsi" w:hAnsiTheme="minorHAnsi" w:cstheme="minorHAnsi"/>
               </w:rPr>
+              <w:lastRenderedPageBreak/>
               <w:t>Izmantotās metodes un rīki, kas stundās netika mācīti</w:t>
             </w:r>
             <w:r>
